--- a/REST/Week 4 - Rest.docx
+++ b/REST/Week 4 - Rest.docx
@@ -99,35 +99,22 @@
       </w:pPr>
       <w:r>
         <w:rPr>
-          <w:lang w:val="en-US"/>
-        </w:rPr>
-        <w:t>The GET is used within the application to login and to get the scoreboard. The login has a custom error message implemented like such:</w:t>
-      </w:r>
-    </w:p>
-    <w:p>
-      <w:pPr>
-        <w:rPr>
-          <w:lang w:val="en-US"/>
-        </w:rPr>
-      </w:pPr>
-      <w:r>
-        <w:rPr>
           <w:noProof/>
           <w:lang w:eastAsia="zh-CN"/>
         </w:rPr>
         <mc:AlternateContent>
           <mc:Choice Requires="wps">
             <w:drawing>
-              <wp:anchor distT="0" distB="0" distL="114300" distR="114300" simplePos="0" relativeHeight="251659264" behindDoc="0" locked="0" layoutInCell="1" allowOverlap="1" wp14:anchorId="13FD2A29" wp14:editId="65B35A6C">
+              <wp:anchor distT="0" distB="0" distL="114300" distR="114300" simplePos="0" relativeHeight="251659264" behindDoc="0" locked="0" layoutInCell="1" allowOverlap="1" wp14:anchorId="13FD2A29" wp14:editId="69708380">
                 <wp:simplePos x="0" y="0"/>
                 <wp:positionH relativeFrom="column">
-                  <wp:posOffset>50800</wp:posOffset>
+                  <wp:posOffset>51435</wp:posOffset>
                 </wp:positionH>
                 <wp:positionV relativeFrom="paragraph">
-                  <wp:posOffset>66675</wp:posOffset>
+                  <wp:posOffset>439420</wp:posOffset>
                 </wp:positionV>
-                <wp:extent cx="1953895" cy="1145540"/>
-                <wp:effectExtent l="0" t="0" r="27305" b="22860"/>
+                <wp:extent cx="1953895" cy="1259840"/>
+                <wp:effectExtent l="0" t="0" r="27305" b="35560"/>
                 <wp:wrapSquare wrapText="bothSides"/>
                 <wp:docPr id="2" name="Text Box 2"/>
                 <wp:cNvGraphicFramePr/>
@@ -138,7 +125,7 @@
                       <wps:spPr>
                         <a:xfrm>
                           <a:off x="0" y="0"/>
-                          <a:ext cx="1953895" cy="1145540"/>
+                          <a:ext cx="1953895" cy="1259840"/>
                         </a:xfrm>
                         <a:prstGeom prst="rect">
                           <a:avLst/>
@@ -188,17 +175,8 @@
                                 <w:sz w:val="18"/>
                                 <w:szCs w:val="18"/>
                               </w:rPr>
-                              <w:t>Content-Type: application/</w:t>
+                              <w:t>Content-Type: application/json</w:t>
                             </w:r>
-                            <w:proofErr w:type="spellStart"/>
-                            <w:r>
-                              <w:rPr>
-                                <w:sz w:val="18"/>
-                                <w:szCs w:val="18"/>
-                              </w:rPr>
-                              <w:t>json</w:t>
-                            </w:r>
-                            <w:proofErr w:type="spellEnd"/>
                           </w:p>
                           <w:p>
                             <w:pPr>
@@ -265,48 +243,7 @@
                                 <w:sz w:val="18"/>
                                 <w:szCs w:val="18"/>
                               </w:rPr>
-                              <w:t>{"</w:t>
-                            </w:r>
-                            <w:proofErr w:type="spellStart"/>
-                            <w:r>
-                              <w:rPr>
-                                <w:sz w:val="18"/>
-                                <w:szCs w:val="18"/>
-                              </w:rPr>
-                              <w:t>succes</w:t>
-                            </w:r>
-                            <w:proofErr w:type="spellEnd"/>
-                            <w:proofErr w:type="gramStart"/>
-                            <w:r>
-                              <w:rPr>
-                                <w:sz w:val="18"/>
-                                <w:szCs w:val="18"/>
-                              </w:rPr>
-                              <w:t>":</w:t>
-                            </w:r>
-                            <w:proofErr w:type="spellStart"/>
-                            <w:r>
-                              <w:rPr>
-                                <w:sz w:val="18"/>
-                                <w:szCs w:val="18"/>
-                              </w:rPr>
-                              <w:t>true</w:t>
-                            </w:r>
-                            <w:proofErr w:type="gramEnd"/>
-                            <w:r>
-                              <w:rPr>
-                                <w:sz w:val="18"/>
-                                <w:szCs w:val="18"/>
-                              </w:rPr>
-                              <w:t>,"message</w:t>
-                            </w:r>
-                            <w:proofErr w:type="spellEnd"/>
-                            <w:r>
-                              <w:rPr>
-                                <w:sz w:val="18"/>
-                                <w:szCs w:val="18"/>
-                              </w:rPr>
-                              <w:t>":""}</w:t>
+                              <w:t>{"succes":true,"message":""}</w:t>
                             </w:r>
                           </w:p>
                         </w:txbxContent>
@@ -332,7 +269,7 @@
                 <v:stroke joinstyle="miter"/>
                 <v:path gradientshapeok="t" o:connecttype="rect"/>
               </v:shapetype>
-              <v:shape id="Text Box 2" o:spid="_x0000_s1026" type="#_x0000_t202" style="position:absolute;margin-left:4pt;margin-top:5.25pt;width:153.85pt;height:90.2pt;z-index:251659264;visibility:visible;mso-wrap-style:none;mso-height-percent:0;mso-wrap-distance-left:9pt;mso-wrap-distance-top:0;mso-wrap-distance-right:9pt;mso-wrap-distance-bottom:0;mso-position-horizontal:absolute;mso-position-horizontal-relative:text;mso-position-vertical:absolute;mso-position-vertical-relative:text;mso-height-percent:0;mso-height-relative:margin;v-text-anchor:top" o:gfxdata="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" fillcolor="white [3201]" strokecolor="black [3200]" strokeweight="1pt">
+              <v:shape id="Text Box 2" o:spid="_x0000_s1026" type="#_x0000_t202" style="position:absolute;margin-left:4.05pt;margin-top:34.6pt;width:153.85pt;height:99.2pt;z-index:251659264;visibility:visible;mso-wrap-style:none;mso-height-percent:0;mso-wrap-distance-left:9pt;mso-wrap-distance-top:0;mso-wrap-distance-right:9pt;mso-wrap-distance-bottom:0;mso-position-horizontal:absolute;mso-position-horizontal-relative:text;mso-position-vertical:absolute;mso-position-vertical-relative:text;mso-height-percent:0;mso-height-relative:margin;v-text-anchor:top" o:gfxdata="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" fillcolor="white [3201]" strokecolor="black [3200]" strokeweight="1pt">
                 <v:textbox>
                   <w:txbxContent>
                     <w:p>
@@ -362,17 +299,8 @@
                           <w:sz w:val="18"/>
                           <w:szCs w:val="18"/>
                         </w:rPr>
-                        <w:t>Content-Type: application/</w:t>
+                        <w:t>Content-Type: application/json</w:t>
                       </w:r>
-                      <w:proofErr w:type="spellStart"/>
-                      <w:r>
-                        <w:rPr>
-                          <w:sz w:val="18"/>
-                          <w:szCs w:val="18"/>
-                        </w:rPr>
-                        <w:t>json</w:t>
-                      </w:r>
-                      <w:proofErr w:type="spellEnd"/>
                     </w:p>
                     <w:p>
                       <w:pPr>
@@ -439,48 +367,7 @@
                           <w:sz w:val="18"/>
                           <w:szCs w:val="18"/>
                         </w:rPr>
-                        <w:t>{"</w:t>
-                      </w:r>
-                      <w:proofErr w:type="spellStart"/>
-                      <w:r>
-                        <w:rPr>
-                          <w:sz w:val="18"/>
-                          <w:szCs w:val="18"/>
-                        </w:rPr>
-                        <w:t>succes</w:t>
-                      </w:r>
-                      <w:proofErr w:type="spellEnd"/>
-                      <w:proofErr w:type="gramStart"/>
-                      <w:r>
-                        <w:rPr>
-                          <w:sz w:val="18"/>
-                          <w:szCs w:val="18"/>
-                        </w:rPr>
-                        <w:t>":</w:t>
-                      </w:r>
-                      <w:proofErr w:type="spellStart"/>
-                      <w:r>
-                        <w:rPr>
-                          <w:sz w:val="18"/>
-                          <w:szCs w:val="18"/>
-                        </w:rPr>
-                        <w:t>true</w:t>
-                      </w:r>
-                      <w:proofErr w:type="gramEnd"/>
-                      <w:r>
-                        <w:rPr>
-                          <w:sz w:val="18"/>
-                          <w:szCs w:val="18"/>
-                        </w:rPr>
-                        <w:t>,"message</w:t>
-                      </w:r>
-                      <w:proofErr w:type="spellEnd"/>
-                      <w:r>
-                        <w:rPr>
-                          <w:sz w:val="18"/>
-                          <w:szCs w:val="18"/>
-                        </w:rPr>
-                        <w:t>":""}</w:t>
+                        <w:t>{"succes":true,"message":""}</w:t>
                       </w:r>
                     </w:p>
                   </w:txbxContent>
@@ -491,57 +378,1506 @@
           </mc:Fallback>
         </mc:AlternateContent>
       </w:r>
-    </w:p>
-    <w:p>
-      <w:pPr>
-        <w:rPr>
-          <w:lang w:val="en-US"/>
-        </w:rPr>
-      </w:pPr>
-    </w:p>
-    <w:p>
-      <w:pPr>
-        <w:rPr>
-          <w:lang w:val="en-US"/>
-        </w:rPr>
-      </w:pPr>
-    </w:p>
-    <w:p>
-      <w:pPr>
-        <w:rPr>
-          <w:lang w:val="en-US"/>
-        </w:rPr>
-      </w:pPr>
-    </w:p>
-    <w:p>
-      <w:pPr>
-        <w:rPr>
-          <w:lang w:val="en-US"/>
-        </w:rPr>
-      </w:pPr>
-    </w:p>
-    <w:p>
-      <w:pPr>
-        <w:rPr>
-          <w:lang w:val="en-US"/>
-        </w:rPr>
-      </w:pPr>
-    </w:p>
-    <w:p>
-      <w:pPr>
-        <w:rPr>
-          <w:lang w:val="en-US"/>
-        </w:rPr>
-      </w:pPr>
-    </w:p>
-    <w:p>
-      <w:pPr>
-        <w:rPr>
-          <w:lang w:val="en-US"/>
-        </w:rPr>
-      </w:pPr>
+      <w:r>
+        <w:rPr>
+          <w:noProof/>
+          <w:lang w:eastAsia="zh-CN"/>
+        </w:rPr>
+        <mc:AlternateContent>
+          <mc:Choice Requires="wps">
+            <w:drawing>
+              <wp:anchor distT="0" distB="0" distL="114300" distR="114300" simplePos="0" relativeHeight="251661312" behindDoc="0" locked="0" layoutInCell="1" allowOverlap="1" wp14:anchorId="311B57A0" wp14:editId="035DFBD4">
+                <wp:simplePos x="0" y="0"/>
+                <wp:positionH relativeFrom="column">
+                  <wp:posOffset>2219325</wp:posOffset>
+                </wp:positionH>
+                <wp:positionV relativeFrom="paragraph">
+                  <wp:posOffset>439420</wp:posOffset>
+                </wp:positionV>
+                <wp:extent cx="3380740" cy="1259840"/>
+                <wp:effectExtent l="0" t="0" r="22860" b="35560"/>
+                <wp:wrapSquare wrapText="bothSides"/>
+                <wp:docPr id="3" name="Text Box 3"/>
+                <wp:cNvGraphicFramePr/>
+                <a:graphic xmlns:a="http://schemas.openxmlformats.org/drawingml/2006/main">
+                  <a:graphicData uri="http://schemas.microsoft.com/office/word/2010/wordprocessingShape">
+                    <wps:wsp>
+                      <wps:cNvSpPr txBox="1"/>
+                      <wps:spPr>
+                        <a:xfrm>
+                          <a:off x="0" y="0"/>
+                          <a:ext cx="3380740" cy="1259840"/>
+                        </a:xfrm>
+                        <a:prstGeom prst="rect">
+                          <a:avLst/>
+                        </a:prstGeom>
+                        <a:ln/>
+                      </wps:spPr>
+                      <wps:style>
+                        <a:lnRef idx="2">
+                          <a:schemeClr val="dk1"/>
+                        </a:lnRef>
+                        <a:fillRef idx="1">
+                          <a:schemeClr val="lt1"/>
+                        </a:fillRef>
+                        <a:effectRef idx="0">
+                          <a:schemeClr val="dk1"/>
+                        </a:effectRef>
+                        <a:fontRef idx="minor">
+                          <a:schemeClr val="dk1"/>
+                        </a:fontRef>
+                      </wps:style>
+                      <wps:txbx>
+                        <w:txbxContent>
+                          <w:p>
+                            <w:pPr>
+                              <w:rPr>
+                                <w:sz w:val="18"/>
+                                <w:szCs w:val="18"/>
+                                <w:lang w:val="en-US"/>
+                              </w:rPr>
+                            </w:pPr>
+                            <w:r>
+                              <w:rPr>
+                                <w:sz w:val="18"/>
+                                <w:szCs w:val="18"/>
+                                <w:lang w:val="en-US"/>
+                              </w:rPr>
+                              <w:t xml:space="preserve">HTTP/1.1 200 </w:t>
+                            </w:r>
+                          </w:p>
+                          <w:p>
+                            <w:pPr>
+                              <w:rPr>
+                                <w:sz w:val="18"/>
+                                <w:szCs w:val="18"/>
+                                <w:lang w:val="en-US"/>
+                              </w:rPr>
+                            </w:pPr>
+                            <w:r>
+                              <w:rPr>
+                                <w:sz w:val="18"/>
+                                <w:szCs w:val="18"/>
+                                <w:lang w:val="en-US"/>
+                              </w:rPr>
+                              <w:t>Content-Type: application/json</w:t>
+                            </w:r>
+                          </w:p>
+                          <w:p>
+                            <w:pPr>
+                              <w:rPr>
+                                <w:sz w:val="18"/>
+                                <w:szCs w:val="18"/>
+                                <w:lang w:val="en-US"/>
+                              </w:rPr>
+                            </w:pPr>
+                            <w:r>
+                              <w:rPr>
+                                <w:sz w:val="18"/>
+                                <w:szCs w:val="18"/>
+                                <w:lang w:val="en-US"/>
+                              </w:rPr>
+                              <w:t>Date: Tue, 26 Sep 2017 10:48:54 GMT</w:t>
+                            </w:r>
+                          </w:p>
+                          <w:p>
+                            <w:pPr>
+                              <w:rPr>
+                                <w:sz w:val="18"/>
+                                <w:szCs w:val="18"/>
+                                <w:lang w:val="en-US"/>
+                              </w:rPr>
+                            </w:pPr>
+                            <w:r>
+                              <w:rPr>
+                                <w:sz w:val="18"/>
+                                <w:szCs w:val="18"/>
+                                <w:lang w:val="en-US"/>
+                              </w:rPr>
+                              <w:t>Connection: close</w:t>
+                            </w:r>
+                          </w:p>
+                          <w:p>
+                            <w:pPr>
+                              <w:rPr>
+                                <w:sz w:val="18"/>
+                                <w:szCs w:val="18"/>
+                                <w:lang w:val="en-US"/>
+                              </w:rPr>
+                            </w:pPr>
+                            <w:r>
+                              <w:rPr>
+                                <w:sz w:val="18"/>
+                                <w:szCs w:val="18"/>
+                                <w:lang w:val="en-US"/>
+                              </w:rPr>
+                              <w:t>Content-Length: 60</w:t>
+                            </w:r>
+                          </w:p>
+                          <w:p>
+                            <w:pPr>
+                              <w:rPr>
+                                <w:sz w:val="18"/>
+                                <w:szCs w:val="18"/>
+                                <w:lang w:val="en-US"/>
+                              </w:rPr>
+                            </w:pPr>
+                          </w:p>
+                          <w:p>
+                            <w:pPr>
+                              <w:rPr>
+                                <w:sz w:val="18"/>
+                                <w:szCs w:val="18"/>
+                                <w:lang w:val="en-US"/>
+                              </w:rPr>
+                            </w:pPr>
+                            <w:r>
+                              <w:rPr>
+                                <w:sz w:val="18"/>
+                                <w:szCs w:val="18"/>
+                                <w:lang w:val="en-US"/>
+                              </w:rPr>
+                              <w:t>{"succes":false,"message":"Can't find username or password"}</w:t>
+                            </w:r>
+                          </w:p>
+                        </w:txbxContent>
+                      </wps:txbx>
+                      <wps:bodyPr rot="0" spcFirstLastPara="0" vertOverflow="overflow" horzOverflow="overflow" vert="horz" wrap="square" lIns="91440" tIns="45720" rIns="91440" bIns="45720" numCol="1" spcCol="0" rtlCol="0" fromWordArt="0" anchor="t" anchorCtr="0" forceAA="0" compatLnSpc="1">
+                        <a:prstTxWarp prst="textNoShape">
+                          <a:avLst/>
+                        </a:prstTxWarp>
+                        <a:noAutofit/>
+                      </wps:bodyPr>
+                    </wps:wsp>
+                  </a:graphicData>
+                </a:graphic>
+                <wp14:sizeRelH relativeFrom="margin">
+                  <wp14:pctWidth>0</wp14:pctWidth>
+                </wp14:sizeRelH>
+                <wp14:sizeRelV relativeFrom="margin">
+                  <wp14:pctHeight>0</wp14:pctHeight>
+                </wp14:sizeRelV>
+              </wp:anchor>
+            </w:drawing>
+          </mc:Choice>
+          <mc:Fallback>
+            <w:pict>
+              <v:shape w14:anchorId="311B57A0" id="Text Box 3" o:spid="_x0000_s1027" type="#_x0000_t202" style="position:absolute;margin-left:174.75pt;margin-top:34.6pt;width:266.2pt;height:99.2pt;z-index:251661312;visibility:visible;mso-wrap-style:square;mso-width-percent:0;mso-height-percent:0;mso-wrap-distance-left:9pt;mso-wrap-distance-top:0;mso-wrap-distance-right:9pt;mso-wrap-distance-bottom:0;mso-position-horizontal:absolute;mso-position-horizontal-relative:text;mso-position-vertical:absolute;mso-position-vertical-relative:text;mso-width-percent:0;mso-height-percent:0;mso-width-relative:margin;mso-height-relative:margin;v-text-anchor:top" o:gfxdata="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" fillcolor="white [3201]" strokecolor="black [3200]" strokeweight="1pt">
+                <v:textbox>
+                  <w:txbxContent>
+                    <w:p>
+                      <w:pPr>
+                        <w:rPr>
+                          <w:sz w:val="18"/>
+                          <w:szCs w:val="18"/>
+                          <w:lang w:val="en-US"/>
+                        </w:rPr>
+                      </w:pPr>
+                      <w:r>
+                        <w:rPr>
+                          <w:sz w:val="18"/>
+                          <w:szCs w:val="18"/>
+                          <w:lang w:val="en-US"/>
+                        </w:rPr>
+                        <w:t xml:space="preserve">HTTP/1.1 200 </w:t>
+                      </w:r>
+                    </w:p>
+                    <w:p>
+                      <w:pPr>
+                        <w:rPr>
+                          <w:sz w:val="18"/>
+                          <w:szCs w:val="18"/>
+                          <w:lang w:val="en-US"/>
+                        </w:rPr>
+                      </w:pPr>
+                      <w:r>
+                        <w:rPr>
+                          <w:sz w:val="18"/>
+                          <w:szCs w:val="18"/>
+                          <w:lang w:val="en-US"/>
+                        </w:rPr>
+                        <w:t>Content-Type: application/json</w:t>
+                      </w:r>
+                    </w:p>
+                    <w:p>
+                      <w:pPr>
+                        <w:rPr>
+                          <w:sz w:val="18"/>
+                          <w:szCs w:val="18"/>
+                          <w:lang w:val="en-US"/>
+                        </w:rPr>
+                      </w:pPr>
+                      <w:r>
+                        <w:rPr>
+                          <w:sz w:val="18"/>
+                          <w:szCs w:val="18"/>
+                          <w:lang w:val="en-US"/>
+                        </w:rPr>
+                        <w:t>Date: Tue, 26 Sep 2017 10:48:54 GMT</w:t>
+                      </w:r>
+                    </w:p>
+                    <w:p>
+                      <w:pPr>
+                        <w:rPr>
+                          <w:sz w:val="18"/>
+                          <w:szCs w:val="18"/>
+                          <w:lang w:val="en-US"/>
+                        </w:rPr>
+                      </w:pPr>
+                      <w:r>
+                        <w:rPr>
+                          <w:sz w:val="18"/>
+                          <w:szCs w:val="18"/>
+                          <w:lang w:val="en-US"/>
+                        </w:rPr>
+                        <w:t>Connection: close</w:t>
+                      </w:r>
+                    </w:p>
+                    <w:p>
+                      <w:pPr>
+                        <w:rPr>
+                          <w:sz w:val="18"/>
+                          <w:szCs w:val="18"/>
+                          <w:lang w:val="en-US"/>
+                        </w:rPr>
+                      </w:pPr>
+                      <w:r>
+                        <w:rPr>
+                          <w:sz w:val="18"/>
+                          <w:szCs w:val="18"/>
+                          <w:lang w:val="en-US"/>
+                        </w:rPr>
+                        <w:t>Content-Length: 60</w:t>
+                      </w:r>
+                    </w:p>
+                    <w:p>
+                      <w:pPr>
+                        <w:rPr>
+                          <w:sz w:val="18"/>
+                          <w:szCs w:val="18"/>
+                          <w:lang w:val="en-US"/>
+                        </w:rPr>
+                      </w:pPr>
+                    </w:p>
+                    <w:p>
+                      <w:pPr>
+                        <w:rPr>
+                          <w:sz w:val="18"/>
+                          <w:szCs w:val="18"/>
+                          <w:lang w:val="en-US"/>
+                        </w:rPr>
+                      </w:pPr>
+                      <w:r>
+                        <w:rPr>
+                          <w:sz w:val="18"/>
+                          <w:szCs w:val="18"/>
+                          <w:lang w:val="en-US"/>
+                        </w:rPr>
+                        <w:t>{"succes":false,"message":"Can't find username or password"}</w:t>
+                      </w:r>
+                    </w:p>
+                  </w:txbxContent>
+                </v:textbox>
+                <w10:wrap type="square"/>
+              </v:shape>
+            </w:pict>
+          </mc:Fallback>
+        </mc:AlternateContent>
+      </w:r>
+      <w:r>
+        <w:rPr>
+          <w:lang w:val="en-US"/>
+        </w:rPr>
+        <w:t>The GET is used within the application to login and to get the scoreboard. The login has a custom error message implemented like such:</w:t>
+      </w:r>
+    </w:p>
+    <w:p>
+      <w:pPr>
+        <w:rPr>
+          <w:lang w:val="en-US"/>
+        </w:rPr>
+      </w:pPr>
+      <w:r>
+        <w:rPr>
+          <w:lang w:val="en-US"/>
+        </w:rPr>
+        <w:t xml:space="preserve">For both a successful and unsuccessful request I am using the </w:t>
+      </w:r>
+      <w:r>
+        <w:rPr>
+          <w:lang w:val="en-US"/>
+        </w:rPr>
+        <w:t>200-response</w:t>
+      </w:r>
+      <w:r>
+        <w:rPr>
+          <w:lang w:val="en-US"/>
+        </w:rPr>
+        <w:t xml:space="preserve"> code.</w:t>
+      </w:r>
+      <w:r>
+        <w:rPr>
+          <w:lang w:val="en-US"/>
+        </w:rPr>
+        <w:t xml:space="preserve"> I also added a teapot endpoint which is </w:t>
+      </w:r>
+      <w:r>
+        <w:rPr>
+          <w:b/>
+          <w:lang w:val="en-US"/>
+        </w:rPr>
+        <w:t>not</w:t>
+      </w:r>
+      <w:r>
+        <w:rPr>
+          <w:lang w:val="en-US"/>
+        </w:rPr>
+        <w:t xml:space="preserve"> used within the client</w:t>
+      </w:r>
+      <w:r>
+        <w:rPr>
+          <w:lang w:val="en-US"/>
+        </w:rPr>
+        <w:t>. The endpoints return</w:t>
+      </w:r>
+      <w:r>
+        <w:rPr>
+          <w:lang w:val="en-US"/>
+        </w:rPr>
+        <w:t xml:space="preserve"> the official 418-response code.</w:t>
+      </w:r>
+    </w:p>
+    <w:p>
+      <w:pPr>
+        <w:rPr>
+          <w:lang w:val="en-US"/>
+        </w:rPr>
+      </w:pPr>
+      <w:r>
+        <w:rPr>
+          <w:noProof/>
+          <w:lang w:eastAsia="zh-CN"/>
+        </w:rPr>
+        <mc:AlternateContent>
+          <mc:Choice Requires="wps">
+            <w:drawing>
+              <wp:anchor distT="0" distB="0" distL="114300" distR="114300" simplePos="0" relativeHeight="251663360" behindDoc="0" locked="0" layoutInCell="1" allowOverlap="1" wp14:anchorId="6CC80C21" wp14:editId="10E87189">
+                <wp:simplePos x="0" y="0"/>
+                <wp:positionH relativeFrom="column">
+                  <wp:posOffset>0</wp:posOffset>
+                </wp:positionH>
+                <wp:positionV relativeFrom="paragraph">
+                  <wp:posOffset>181610</wp:posOffset>
+                </wp:positionV>
+                <wp:extent cx="3709035" cy="1259840"/>
+                <wp:effectExtent l="0" t="0" r="24765" b="35560"/>
+                <wp:wrapSquare wrapText="bothSides"/>
+                <wp:docPr id="4" name="Text Box 4"/>
+                <wp:cNvGraphicFramePr/>
+                <a:graphic xmlns:a="http://schemas.openxmlformats.org/drawingml/2006/main">
+                  <a:graphicData uri="http://schemas.microsoft.com/office/word/2010/wordprocessingShape">
+                    <wps:wsp>
+                      <wps:cNvSpPr txBox="1"/>
+                      <wps:spPr>
+                        <a:xfrm>
+                          <a:off x="0" y="0"/>
+                          <a:ext cx="3709035" cy="1259840"/>
+                        </a:xfrm>
+                        <a:prstGeom prst="rect">
+                          <a:avLst/>
+                        </a:prstGeom>
+                        <a:ln/>
+                      </wps:spPr>
+                      <wps:style>
+                        <a:lnRef idx="2">
+                          <a:schemeClr val="dk1"/>
+                        </a:lnRef>
+                        <a:fillRef idx="1">
+                          <a:schemeClr val="lt1"/>
+                        </a:fillRef>
+                        <a:effectRef idx="0">
+                          <a:schemeClr val="dk1"/>
+                        </a:effectRef>
+                        <a:fontRef idx="minor">
+                          <a:schemeClr val="dk1"/>
+                        </a:fontRef>
+                      </wps:style>
+                      <wps:txbx>
+                        <w:txbxContent>
+                          <w:p>
+                            <w:pPr>
+                              <w:rPr>
+                                <w:sz w:val="18"/>
+                                <w:szCs w:val="18"/>
+                                <w:lang w:val="en-US"/>
+                              </w:rPr>
+                            </w:pPr>
+                            <w:r>
+                              <w:rPr>
+                                <w:sz w:val="18"/>
+                                <w:szCs w:val="18"/>
+                                <w:lang w:val="en-US"/>
+                              </w:rPr>
+                              <w:t xml:space="preserve">HTTP/1.1 418 </w:t>
+                            </w:r>
+                          </w:p>
+                          <w:p>
+                            <w:pPr>
+                              <w:rPr>
+                                <w:sz w:val="18"/>
+                                <w:szCs w:val="18"/>
+                                <w:lang w:val="en-US"/>
+                              </w:rPr>
+                            </w:pPr>
+                            <w:r>
+                              <w:rPr>
+                                <w:sz w:val="18"/>
+                                <w:szCs w:val="18"/>
+                                <w:lang w:val="en-US"/>
+                              </w:rPr>
+                              <w:t>Content-Type: text/plain</w:t>
+                            </w:r>
+                          </w:p>
+                          <w:p>
+                            <w:pPr>
+                              <w:rPr>
+                                <w:sz w:val="18"/>
+                                <w:szCs w:val="18"/>
+                                <w:lang w:val="en-US"/>
+                              </w:rPr>
+                            </w:pPr>
+                            <w:r>
+                              <w:rPr>
+                                <w:sz w:val="18"/>
+                                <w:szCs w:val="18"/>
+                                <w:lang w:val="en-US"/>
+                              </w:rPr>
+                              <w:t>Date: Tue, 26 Sep 2017 11:07:55 GMT</w:t>
+                            </w:r>
+                          </w:p>
+                          <w:p>
+                            <w:pPr>
+                              <w:rPr>
+                                <w:sz w:val="18"/>
+                                <w:szCs w:val="18"/>
+                                <w:lang w:val="en-US"/>
+                              </w:rPr>
+                            </w:pPr>
+                            <w:r>
+                              <w:rPr>
+                                <w:sz w:val="18"/>
+                                <w:szCs w:val="18"/>
+                                <w:lang w:val="en-US"/>
+                              </w:rPr>
+                              <w:t>Connection: close</w:t>
+                            </w:r>
+                          </w:p>
+                          <w:p>
+                            <w:pPr>
+                              <w:rPr>
+                                <w:sz w:val="18"/>
+                                <w:szCs w:val="18"/>
+                                <w:lang w:val="en-US"/>
+                              </w:rPr>
+                            </w:pPr>
+                            <w:r>
+                              <w:rPr>
+                                <w:sz w:val="18"/>
+                                <w:szCs w:val="18"/>
+                                <w:lang w:val="en-US"/>
+                              </w:rPr>
+                              <w:t>Content-Length: 90</w:t>
+                            </w:r>
+                          </w:p>
+                          <w:p>
+                            <w:pPr>
+                              <w:rPr>
+                                <w:sz w:val="18"/>
+                                <w:szCs w:val="18"/>
+                                <w:lang w:val="en-US"/>
+                              </w:rPr>
+                            </w:pPr>
+                          </w:p>
+                          <w:p>
+                            <w:pPr>
+                              <w:rPr>
+                                <w:sz w:val="18"/>
+                                <w:szCs w:val="18"/>
+                                <w:lang w:val="en-US"/>
+                              </w:rPr>
+                            </w:pPr>
+                            <w:r>
+                              <w:rPr>
+                                <w:sz w:val="18"/>
+                                <w:szCs w:val="18"/>
+                                <w:lang w:val="en-US"/>
+                              </w:rPr>
+                              <w:t xml:space="preserve">I'm a teapot. </w:t>
+                            </w:r>
+                          </w:p>
+                          <w:p>
+                            <w:pPr>
+                              <w:rPr>
+                                <w:sz w:val="18"/>
+                                <w:szCs w:val="18"/>
+                                <w:lang w:val="en-US"/>
+                              </w:rPr>
+                            </w:pPr>
+                            <w:r>
+                              <w:rPr>
+                                <w:sz w:val="18"/>
+                                <w:szCs w:val="18"/>
+                                <w:lang w:val="en-US"/>
+                              </w:rPr>
+                              <w:t>The requested entity body is short and stout. Tip me over and pour me out.</w:t>
+                            </w:r>
+                          </w:p>
+                        </w:txbxContent>
+                      </wps:txbx>
+                      <wps:bodyPr rot="0" spcFirstLastPara="0" vertOverflow="overflow" horzOverflow="overflow" vert="horz" wrap="square" lIns="91440" tIns="45720" rIns="91440" bIns="45720" numCol="1" spcCol="0" rtlCol="0" fromWordArt="0" anchor="t" anchorCtr="0" forceAA="0" compatLnSpc="1">
+                        <a:prstTxWarp prst="textNoShape">
+                          <a:avLst/>
+                        </a:prstTxWarp>
+                        <a:noAutofit/>
+                      </wps:bodyPr>
+                    </wps:wsp>
+                  </a:graphicData>
+                </a:graphic>
+                <wp14:sizeRelH relativeFrom="margin">
+                  <wp14:pctWidth>0</wp14:pctWidth>
+                </wp14:sizeRelH>
+                <wp14:sizeRelV relativeFrom="margin">
+                  <wp14:pctHeight>0</wp14:pctHeight>
+                </wp14:sizeRelV>
+              </wp:anchor>
+            </w:drawing>
+          </mc:Choice>
+          <mc:Fallback>
+            <w:pict>
+              <v:shape w14:anchorId="6CC80C21" id="Text Box 4" o:spid="_x0000_s1028" type="#_x0000_t202" style="position:absolute;margin-left:0;margin-top:14.3pt;width:292.05pt;height:99.2pt;z-index:251663360;visibility:visible;mso-wrap-style:square;mso-width-percent:0;mso-height-percent:0;mso-wrap-distance-left:9pt;mso-wrap-distance-top:0;mso-wrap-distance-right:9pt;mso-wrap-distance-bottom:0;mso-position-horizontal:absolute;mso-position-horizontal-relative:text;mso-position-vertical:absolute;mso-position-vertical-relative:text;mso-width-percent:0;mso-height-percent:0;mso-width-relative:margin;mso-height-relative:margin;v-text-anchor:top" o:gfxdata="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" fillcolor="white [3201]" strokecolor="black [3200]" strokeweight="1pt">
+                <v:textbox>
+                  <w:txbxContent>
+                    <w:p>
+                      <w:pPr>
+                        <w:rPr>
+                          <w:sz w:val="18"/>
+                          <w:szCs w:val="18"/>
+                          <w:lang w:val="en-US"/>
+                        </w:rPr>
+                      </w:pPr>
+                      <w:r>
+                        <w:rPr>
+                          <w:sz w:val="18"/>
+                          <w:szCs w:val="18"/>
+                          <w:lang w:val="en-US"/>
+                        </w:rPr>
+                        <w:t xml:space="preserve">HTTP/1.1 418 </w:t>
+                      </w:r>
+                    </w:p>
+                    <w:p>
+                      <w:pPr>
+                        <w:rPr>
+                          <w:sz w:val="18"/>
+                          <w:szCs w:val="18"/>
+                          <w:lang w:val="en-US"/>
+                        </w:rPr>
+                      </w:pPr>
+                      <w:r>
+                        <w:rPr>
+                          <w:sz w:val="18"/>
+                          <w:szCs w:val="18"/>
+                          <w:lang w:val="en-US"/>
+                        </w:rPr>
+                        <w:t>Content-Type: text/plain</w:t>
+                      </w:r>
+                    </w:p>
+                    <w:p>
+                      <w:pPr>
+                        <w:rPr>
+                          <w:sz w:val="18"/>
+                          <w:szCs w:val="18"/>
+                          <w:lang w:val="en-US"/>
+                        </w:rPr>
+                      </w:pPr>
+                      <w:r>
+                        <w:rPr>
+                          <w:sz w:val="18"/>
+                          <w:szCs w:val="18"/>
+                          <w:lang w:val="en-US"/>
+                        </w:rPr>
+                        <w:t>Date: Tue, 26 Sep 2017 11:07:55 GMT</w:t>
+                      </w:r>
+                    </w:p>
+                    <w:p>
+                      <w:pPr>
+                        <w:rPr>
+                          <w:sz w:val="18"/>
+                          <w:szCs w:val="18"/>
+                          <w:lang w:val="en-US"/>
+                        </w:rPr>
+                      </w:pPr>
+                      <w:r>
+                        <w:rPr>
+                          <w:sz w:val="18"/>
+                          <w:szCs w:val="18"/>
+                          <w:lang w:val="en-US"/>
+                        </w:rPr>
+                        <w:t>Connection: close</w:t>
+                      </w:r>
+                    </w:p>
+                    <w:p>
+                      <w:pPr>
+                        <w:rPr>
+                          <w:sz w:val="18"/>
+                          <w:szCs w:val="18"/>
+                          <w:lang w:val="en-US"/>
+                        </w:rPr>
+                      </w:pPr>
+                      <w:r>
+                        <w:rPr>
+                          <w:sz w:val="18"/>
+                          <w:szCs w:val="18"/>
+                          <w:lang w:val="en-US"/>
+                        </w:rPr>
+                        <w:t>Content-Length: 90</w:t>
+                      </w:r>
+                    </w:p>
+                    <w:p>
+                      <w:pPr>
+                        <w:rPr>
+                          <w:sz w:val="18"/>
+                          <w:szCs w:val="18"/>
+                          <w:lang w:val="en-US"/>
+                        </w:rPr>
+                      </w:pPr>
+                    </w:p>
+                    <w:p>
+                      <w:pPr>
+                        <w:rPr>
+                          <w:sz w:val="18"/>
+                          <w:szCs w:val="18"/>
+                          <w:lang w:val="en-US"/>
+                        </w:rPr>
+                      </w:pPr>
+                      <w:r>
+                        <w:rPr>
+                          <w:sz w:val="18"/>
+                          <w:szCs w:val="18"/>
+                          <w:lang w:val="en-US"/>
+                        </w:rPr>
+                        <w:t xml:space="preserve">I'm a teapot. </w:t>
+                      </w:r>
+                    </w:p>
+                    <w:p>
+                      <w:pPr>
+                        <w:rPr>
+                          <w:sz w:val="18"/>
+                          <w:szCs w:val="18"/>
+                          <w:lang w:val="en-US"/>
+                        </w:rPr>
+                      </w:pPr>
+                      <w:r>
+                        <w:rPr>
+                          <w:sz w:val="18"/>
+                          <w:szCs w:val="18"/>
+                          <w:lang w:val="en-US"/>
+                        </w:rPr>
+                        <w:t>The requested entity body is short and stout. Tip me over and pour me out.</w:t>
+                      </w:r>
+                    </w:p>
+                  </w:txbxContent>
+                </v:textbox>
+                <w10:wrap type="square"/>
+              </v:shape>
+            </w:pict>
+          </mc:Fallback>
+        </mc:AlternateContent>
+      </w:r>
+    </w:p>
+    <w:p>
+      <w:pPr>
+        <w:rPr>
+          <w:lang w:val="en-US"/>
+        </w:rPr>
+      </w:pPr>
+    </w:p>
+    <w:p>
+      <w:pPr>
+        <w:rPr>
+          <w:lang w:val="en-US"/>
+        </w:rPr>
+      </w:pPr>
+    </w:p>
+    <w:p>
+      <w:pPr>
+        <w:rPr>
+          <w:lang w:val="en-US"/>
+        </w:rPr>
+      </w:pPr>
+    </w:p>
+    <w:p>
+      <w:pPr>
+        <w:rPr>
+          <w:lang w:val="en-US"/>
+        </w:rPr>
+      </w:pPr>
+    </w:p>
+    <w:p>
+      <w:pPr>
+        <w:rPr>
+          <w:lang w:val="en-US"/>
+        </w:rPr>
+      </w:pPr>
+    </w:p>
+    <w:p>
+      <w:pPr>
+        <w:rPr>
+          <w:lang w:val="en-US"/>
+        </w:rPr>
+      </w:pPr>
+    </w:p>
+    <w:p>
+      <w:pPr>
+        <w:rPr>
+          <w:lang w:val="en-US"/>
+        </w:rPr>
+      </w:pPr>
+    </w:p>
+    <w:p>
+      <w:pPr>
+        <w:rPr>
+          <w:lang w:val="en-US"/>
+        </w:rPr>
+      </w:pPr>
+      <w:r>
+        <w:rPr>
+          <w:lang w:val="en-US"/>
+        </w:rPr>
+        <w:t>Again,</w:t>
+      </w:r>
+      <w:r>
+        <w:rPr>
+          <w:lang w:val="en-US"/>
+        </w:rPr>
+        <w:t xml:space="preserve"> I return a list of scores to show the scoreboard:</w:t>
+      </w:r>
+    </w:p>
+    <w:p>
+      <w:pPr>
+        <w:rPr>
+          <w:lang w:val="en-US"/>
+        </w:rPr>
+      </w:pPr>
+      <w:r>
+        <w:rPr>
+          <w:noProof/>
+          <w:lang w:eastAsia="zh-CN"/>
+        </w:rPr>
+        <mc:AlternateContent>
+          <mc:Choice Requires="wps">
+            <w:drawing>
+              <wp:anchor distT="0" distB="0" distL="114300" distR="114300" simplePos="0" relativeHeight="251665408" behindDoc="0" locked="0" layoutInCell="1" allowOverlap="1" wp14:anchorId="4CA3FFDE" wp14:editId="257CF9B7">
+                <wp:simplePos x="0" y="0"/>
+                <wp:positionH relativeFrom="column">
+                  <wp:posOffset>0</wp:posOffset>
+                </wp:positionH>
+                <wp:positionV relativeFrom="paragraph">
+                  <wp:posOffset>180975</wp:posOffset>
+                </wp:positionV>
+                <wp:extent cx="3937635" cy="1093470"/>
+                <wp:effectExtent l="0" t="0" r="24765" b="24130"/>
+                <wp:wrapSquare wrapText="bothSides"/>
+                <wp:docPr id="5" name="Text Box 5"/>
+                <wp:cNvGraphicFramePr/>
+                <a:graphic xmlns:a="http://schemas.openxmlformats.org/drawingml/2006/main">
+                  <a:graphicData uri="http://schemas.microsoft.com/office/word/2010/wordprocessingShape">
+                    <wps:wsp>
+                      <wps:cNvSpPr txBox="1"/>
+                      <wps:spPr>
+                        <a:xfrm>
+                          <a:off x="0" y="0"/>
+                          <a:ext cx="3937635" cy="1093470"/>
+                        </a:xfrm>
+                        <a:prstGeom prst="rect">
+                          <a:avLst/>
+                        </a:prstGeom>
+                        <a:ln/>
+                      </wps:spPr>
+                      <wps:style>
+                        <a:lnRef idx="2">
+                          <a:schemeClr val="dk1"/>
+                        </a:lnRef>
+                        <a:fillRef idx="1">
+                          <a:schemeClr val="lt1"/>
+                        </a:fillRef>
+                        <a:effectRef idx="0">
+                          <a:schemeClr val="dk1"/>
+                        </a:effectRef>
+                        <a:fontRef idx="minor">
+                          <a:schemeClr val="dk1"/>
+                        </a:fontRef>
+                      </wps:style>
+                      <wps:txbx>
+                        <w:txbxContent>
+                          <w:p>
+                            <w:pPr>
+                              <w:rPr>
+                                <w:sz w:val="18"/>
+                                <w:szCs w:val="18"/>
+                                <w:lang w:val="en-US"/>
+                              </w:rPr>
+                            </w:pPr>
+                            <w:r>
+                              <w:rPr>
+                                <w:sz w:val="18"/>
+                                <w:szCs w:val="18"/>
+                                <w:lang w:val="en-US"/>
+                              </w:rPr>
+                              <w:t xml:space="preserve">HTTP/1.1 200 </w:t>
+                            </w:r>
+                          </w:p>
+                          <w:p>
+                            <w:pPr>
+                              <w:rPr>
+                                <w:sz w:val="18"/>
+                                <w:szCs w:val="18"/>
+                                <w:lang w:val="en-US"/>
+                              </w:rPr>
+                            </w:pPr>
+                            <w:r>
+                              <w:rPr>
+                                <w:sz w:val="18"/>
+                                <w:szCs w:val="18"/>
+                                <w:lang w:val="en-US"/>
+                              </w:rPr>
+                              <w:t>Content-Type: application/json</w:t>
+                            </w:r>
+                          </w:p>
+                          <w:p>
+                            <w:pPr>
+                              <w:rPr>
+                                <w:sz w:val="18"/>
+                                <w:szCs w:val="18"/>
+                                <w:lang w:val="en-US"/>
+                              </w:rPr>
+                            </w:pPr>
+                            <w:r>
+                              <w:rPr>
+                                <w:sz w:val="18"/>
+                                <w:szCs w:val="18"/>
+                                <w:lang w:val="en-US"/>
+                              </w:rPr>
+                              <w:t>Date: Tue, 26 Sep 2017 10:47:55 GMT</w:t>
+                            </w:r>
+                          </w:p>
+                          <w:p>
+                            <w:pPr>
+                              <w:rPr>
+                                <w:sz w:val="18"/>
+                                <w:szCs w:val="18"/>
+                                <w:lang w:val="en-US"/>
+                              </w:rPr>
+                            </w:pPr>
+                            <w:r>
+                              <w:rPr>
+                                <w:sz w:val="18"/>
+                                <w:szCs w:val="18"/>
+                                <w:lang w:val="en-US"/>
+                              </w:rPr>
+                              <w:t>Connection: close</w:t>
+                            </w:r>
+                          </w:p>
+                          <w:p>
+                            <w:pPr>
+                              <w:rPr>
+                                <w:sz w:val="18"/>
+                                <w:szCs w:val="18"/>
+                                <w:lang w:val="en-US"/>
+                              </w:rPr>
+                            </w:pPr>
+                            <w:r>
+                              <w:rPr>
+                                <w:sz w:val="18"/>
+                                <w:szCs w:val="18"/>
+                                <w:lang w:val="en-US"/>
+                              </w:rPr>
+                              <w:t>Content-Length: 78</w:t>
+                            </w:r>
+                          </w:p>
+                          <w:p>
+                            <w:pPr>
+                              <w:rPr>
+                                <w:sz w:val="18"/>
+                                <w:szCs w:val="18"/>
+                                <w:lang w:val="en-US"/>
+                              </w:rPr>
+                            </w:pPr>
+                          </w:p>
+                          <w:p>
+                            <w:pPr>
+                              <w:rPr>
+                                <w:sz w:val="18"/>
+                                <w:szCs w:val="18"/>
+                                <w:lang w:val="en-US"/>
+                              </w:rPr>
+                            </w:pPr>
+                            <w:r>
+                              <w:rPr>
+                                <w:sz w:val="18"/>
+                                <w:szCs w:val="18"/>
+                                <w:lang w:val="en-US"/>
+                              </w:rPr>
+                              <w:t>{"results":[{"name":"a","wins":0,"loss":0},{"name":"coen","wins":0,"loss":0}]}</w:t>
+                            </w:r>
+                          </w:p>
+                        </w:txbxContent>
+                      </wps:txbx>
+                      <wps:bodyPr rot="0" spcFirstLastPara="0" vertOverflow="overflow" horzOverflow="overflow" vert="horz" wrap="square" lIns="91440" tIns="45720" rIns="91440" bIns="45720" numCol="1" spcCol="0" rtlCol="0" fromWordArt="0" anchor="t" anchorCtr="0" forceAA="0" compatLnSpc="1">
+                        <a:prstTxWarp prst="textNoShape">
+                          <a:avLst/>
+                        </a:prstTxWarp>
+                        <a:noAutofit/>
+                      </wps:bodyPr>
+                    </wps:wsp>
+                  </a:graphicData>
+                </a:graphic>
+                <wp14:sizeRelH relativeFrom="margin">
+                  <wp14:pctWidth>0</wp14:pctWidth>
+                </wp14:sizeRelH>
+                <wp14:sizeRelV relativeFrom="margin">
+                  <wp14:pctHeight>0</wp14:pctHeight>
+                </wp14:sizeRelV>
+              </wp:anchor>
+            </w:drawing>
+          </mc:Choice>
+          <mc:Fallback>
+            <w:pict>
+              <v:shape w14:anchorId="4CA3FFDE" id="Text Box 5" o:spid="_x0000_s1029" type="#_x0000_t202" style="position:absolute;margin-left:0;margin-top:14.25pt;width:310.05pt;height:86.1pt;z-index:251665408;visibility:visible;mso-wrap-style:square;mso-width-percent:0;mso-height-percent:0;mso-wrap-distance-left:9pt;mso-wrap-distance-top:0;mso-wrap-distance-right:9pt;mso-wrap-distance-bottom:0;mso-position-horizontal:absolute;mso-position-horizontal-relative:text;mso-position-vertical:absolute;mso-position-vertical-relative:text;mso-width-percent:0;mso-height-percent:0;mso-width-relative:margin;mso-height-relative:margin;v-text-anchor:top" o:gfxdata="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" fillcolor="white [3201]" strokecolor="black [3200]" strokeweight="1pt">
+                <v:textbox>
+                  <w:txbxContent>
+                    <w:p>
+                      <w:pPr>
+                        <w:rPr>
+                          <w:sz w:val="18"/>
+                          <w:szCs w:val="18"/>
+                          <w:lang w:val="en-US"/>
+                        </w:rPr>
+                      </w:pPr>
+                      <w:r>
+                        <w:rPr>
+                          <w:sz w:val="18"/>
+                          <w:szCs w:val="18"/>
+                          <w:lang w:val="en-US"/>
+                        </w:rPr>
+                        <w:t xml:space="preserve">HTTP/1.1 200 </w:t>
+                      </w:r>
+                    </w:p>
+                    <w:p>
+                      <w:pPr>
+                        <w:rPr>
+                          <w:sz w:val="18"/>
+                          <w:szCs w:val="18"/>
+                          <w:lang w:val="en-US"/>
+                        </w:rPr>
+                      </w:pPr>
+                      <w:r>
+                        <w:rPr>
+                          <w:sz w:val="18"/>
+                          <w:szCs w:val="18"/>
+                          <w:lang w:val="en-US"/>
+                        </w:rPr>
+                        <w:t>Content-Type: application/json</w:t>
+                      </w:r>
+                    </w:p>
+                    <w:p>
+                      <w:pPr>
+                        <w:rPr>
+                          <w:sz w:val="18"/>
+                          <w:szCs w:val="18"/>
+                          <w:lang w:val="en-US"/>
+                        </w:rPr>
+                      </w:pPr>
+                      <w:r>
+                        <w:rPr>
+                          <w:sz w:val="18"/>
+                          <w:szCs w:val="18"/>
+                          <w:lang w:val="en-US"/>
+                        </w:rPr>
+                        <w:t>Date: Tue, 26 Sep 2017 10:47:55 GMT</w:t>
+                      </w:r>
+                    </w:p>
+                    <w:p>
+                      <w:pPr>
+                        <w:rPr>
+                          <w:sz w:val="18"/>
+                          <w:szCs w:val="18"/>
+                          <w:lang w:val="en-US"/>
+                        </w:rPr>
+                      </w:pPr>
+                      <w:r>
+                        <w:rPr>
+                          <w:sz w:val="18"/>
+                          <w:szCs w:val="18"/>
+                          <w:lang w:val="en-US"/>
+                        </w:rPr>
+                        <w:t>Connection: close</w:t>
+                      </w:r>
+                    </w:p>
+                    <w:p>
+                      <w:pPr>
+                        <w:rPr>
+                          <w:sz w:val="18"/>
+                          <w:szCs w:val="18"/>
+                          <w:lang w:val="en-US"/>
+                        </w:rPr>
+                      </w:pPr>
+                      <w:r>
+                        <w:rPr>
+                          <w:sz w:val="18"/>
+                          <w:szCs w:val="18"/>
+                          <w:lang w:val="en-US"/>
+                        </w:rPr>
+                        <w:t>Content-Length: 78</w:t>
+                      </w:r>
+                    </w:p>
+                    <w:p>
+                      <w:pPr>
+                        <w:rPr>
+                          <w:sz w:val="18"/>
+                          <w:szCs w:val="18"/>
+                          <w:lang w:val="en-US"/>
+                        </w:rPr>
+                      </w:pPr>
+                    </w:p>
+                    <w:p>
+                      <w:pPr>
+                        <w:rPr>
+                          <w:sz w:val="18"/>
+                          <w:szCs w:val="18"/>
+                          <w:lang w:val="en-US"/>
+                        </w:rPr>
+                      </w:pPr>
+                      <w:r>
+                        <w:rPr>
+                          <w:sz w:val="18"/>
+                          <w:szCs w:val="18"/>
+                          <w:lang w:val="en-US"/>
+                        </w:rPr>
+                        <w:t>{"results":[{"name":"a","wins":0,"loss":0},{"name":"coen","wins":0,"loss":0}]}</w:t>
+                      </w:r>
+                    </w:p>
+                  </w:txbxContent>
+                </v:textbox>
+                <w10:wrap type="square"/>
+              </v:shape>
+            </w:pict>
+          </mc:Fallback>
+        </mc:AlternateContent>
+      </w:r>
+    </w:p>
+    <w:p>
+      <w:pPr>
+        <w:rPr>
+          <w:lang w:val="en-US"/>
+        </w:rPr>
+      </w:pPr>
+    </w:p>
+    <w:p>
+      <w:pPr>
+        <w:rPr>
+          <w:lang w:val="en-US"/>
+        </w:rPr>
+      </w:pPr>
+    </w:p>
+    <w:p>
+      <w:pPr>
+        <w:rPr>
+          <w:lang w:val="en-US"/>
+        </w:rPr>
+      </w:pPr>
+    </w:p>
+    <w:p>
+      <w:pPr>
+        <w:rPr>
+          <w:lang w:val="en-US"/>
+        </w:rPr>
+      </w:pPr>
+    </w:p>
+    <w:p>
+      <w:pPr>
+        <w:rPr>
+          <w:lang w:val="en-US"/>
+        </w:rPr>
+      </w:pPr>
+    </w:p>
+    <w:p>
+      <w:pPr>
+        <w:rPr>
+          <w:lang w:val="en-US"/>
+        </w:rPr>
+      </w:pPr>
+    </w:p>
+    <w:p>
+      <w:pPr>
+        <w:rPr>
+          <w:lang w:val="en-US"/>
+        </w:rPr>
+      </w:pPr>
+    </w:p>
+    <w:p>
+      <w:pPr>
+        <w:rPr>
+          <w:lang w:val="en-US"/>
+        </w:rPr>
+      </w:pPr>
+      <w:r>
+        <w:rPr>
+          <w:lang w:val="en-US"/>
+        </w:rPr>
+        <w:br w:type="page"/>
+      </w:r>
+    </w:p>
+    <w:p>
+      <w:pPr>
+        <w:pStyle w:val="Heading2"/>
+        <w:rPr>
+          <w:lang w:val="en-US"/>
+        </w:rPr>
+      </w:pPr>
+      <w:r>
+        <w:rPr>
+          <w:lang w:val="en-US"/>
+        </w:rPr>
+        <w:lastRenderedPageBreak/>
+        <w:t>POST</w:t>
+      </w:r>
+    </w:p>
+    <w:p>
+      <w:pPr>
+        <w:rPr>
+          <w:lang w:val="en-US"/>
+        </w:rPr>
+      </w:pPr>
+      <w:r>
+        <w:rPr>
+          <w:lang w:val="en-US"/>
+        </w:rPr>
+        <w:t>The POST is used to register a User.</w:t>
+      </w:r>
+      <w:r>
+        <w:rPr>
+          <w:lang w:val="en-US"/>
+        </w:rPr>
+        <w:t xml:space="preserve"> For this POST request, no form parameters are used.</w:t>
+      </w:r>
+      <w:r>
+        <w:rPr>
+          <w:lang w:val="en-US"/>
+        </w:rPr>
+        <w:t xml:space="preserve"> Instead of that I used the path variables, which make it look very similar to login.</w:t>
+      </w:r>
+    </w:p>
+    <w:p>
+      <w:pPr>
+        <w:rPr>
+          <w:lang w:val="en-US"/>
+        </w:rPr>
+      </w:pPr>
+      <w:r>
+        <w:rPr>
+          <w:noProof/>
+          <w:lang w:eastAsia="zh-CN"/>
+        </w:rPr>
+        <w:drawing>
+          <wp:inline distT="0" distB="0" distL="0" distR="0" wp14:anchorId="3052D1E3" wp14:editId="243C8A5F">
+            <wp:extent cx="5722620" cy="1445260"/>
+            <wp:effectExtent l="0" t="0" r="0" b="2540"/>
+            <wp:docPr id="6" name="Picture 6" descr="../../../Desktop/Screen%20Shot%202017-09-26%20at%2013.20.07.png"/>
+            <wp:cNvGraphicFramePr>
+              <a:graphicFrameLocks xmlns:a="http://schemas.openxmlformats.org/drawingml/2006/main" noChangeAspect="1"/>
+            </wp:cNvGraphicFramePr>
+            <a:graphic xmlns:a="http://schemas.openxmlformats.org/drawingml/2006/main">
+              <a:graphicData uri="http://schemas.openxmlformats.org/drawingml/2006/picture">
+                <pic:pic xmlns:pic="http://schemas.openxmlformats.org/drawingml/2006/picture">
+                  <pic:nvPicPr>
+                    <pic:cNvPr id="0" name="Picture 2" descr="../../../Desktop/Screen%20Shot%202017-09-26%20at%2013.20.07.png"/>
+                    <pic:cNvPicPr>
+                      <a:picLocks noChangeAspect="1" noChangeArrowheads="1"/>
+                    </pic:cNvPicPr>
+                  </pic:nvPicPr>
+                  <pic:blipFill>
+                    <a:blip r:embed="rId5">
+                      <a:extLst>
+                        <a:ext uri="{28A0092B-C50C-407E-A947-70E740481C1C}">
+                          <a14:useLocalDpi xmlns:a14="http://schemas.microsoft.com/office/drawing/2010/main" val="0"/>
+                        </a:ext>
+                      </a:extLst>
+                    </a:blip>
+                    <a:srcRect/>
+                    <a:stretch>
+                      <a:fillRect/>
+                    </a:stretch>
+                  </pic:blipFill>
+                  <pic:spPr bwMode="auto">
+                    <a:xfrm>
+                      <a:off x="0" y="0"/>
+                      <a:ext cx="5722620" cy="1445260"/>
+                    </a:xfrm>
+                    <a:prstGeom prst="rect">
+                      <a:avLst/>
+                    </a:prstGeom>
+                    <a:noFill/>
+                    <a:ln>
+                      <a:noFill/>
+                    </a:ln>
+                  </pic:spPr>
+                </pic:pic>
+              </a:graphicData>
+            </a:graphic>
+          </wp:inline>
+        </w:drawing>
+      </w:r>
+    </w:p>
+    <w:p>
+      <w:pPr>
+        <w:rPr>
+          <w:lang w:val="en-US"/>
+        </w:rPr>
+      </w:pPr>
+    </w:p>
+    <w:p>
+      <w:pPr>
+        <w:pStyle w:val="Heading2"/>
+        <w:rPr>
+          <w:lang w:val="en-US"/>
+        </w:rPr>
+      </w:pPr>
+      <w:r>
+        <w:rPr>
+          <w:lang w:val="en-US"/>
+        </w:rPr>
+        <w:t>PUT</w:t>
+      </w:r>
+    </w:p>
+    <w:p>
+      <w:pPr>
+        <w:rPr>
+          <w:lang w:val="en-US"/>
+        </w:rPr>
+      </w:pPr>
+      <w:r>
+        <w:rPr>
+          <w:lang w:val="en-US"/>
+        </w:rPr>
+        <w:t>The PUT method is used to “roll the dice”.</w:t>
+      </w:r>
+      <w:r>
+        <w:rPr>
+          <w:lang w:val="en-US"/>
+        </w:rPr>
+        <w:t xml:space="preserve"> Not sure if it fits in the CRUD model, in the end it is updating a row of the scoreboard. But a GET method might be more </w:t>
+      </w:r>
+      <w:r>
+        <w:rPr>
+          <w:lang w:val="en-US"/>
+        </w:rPr>
+        <w:t>appropriate because it is calling a procedure.</w:t>
+      </w:r>
+      <w:r>
+        <w:rPr>
+          <w:lang w:val="en-US"/>
+        </w:rPr>
+        <w:t xml:space="preserve"> For this endpoint FORM parameters are used for authentication.</w:t>
+      </w:r>
+    </w:p>
+    <w:p>
+      <w:pPr>
+        <w:rPr>
+          <w:lang w:val="en-US"/>
+        </w:rPr>
+      </w:pPr>
+      <w:r>
+        <w:rPr>
+          <w:noProof/>
+          <w:lang w:eastAsia="zh-CN"/>
+        </w:rPr>
+        <w:drawing>
+          <wp:inline distT="0" distB="0" distL="0" distR="0" wp14:anchorId="77C6A771" wp14:editId="739A87B9">
+            <wp:extent cx="5729605" cy="1858010"/>
+            <wp:effectExtent l="0" t="0" r="10795" b="0"/>
+            <wp:docPr id="7" name="Picture 7" descr="../../../Desktop/Screen%20Shot%202017-09-26%20at%2013.22.45.png"/>
+            <wp:cNvGraphicFramePr>
+              <a:graphicFrameLocks xmlns:a="http://schemas.openxmlformats.org/drawingml/2006/main" noChangeAspect="1"/>
+            </wp:cNvGraphicFramePr>
+            <a:graphic xmlns:a="http://schemas.openxmlformats.org/drawingml/2006/main">
+              <a:graphicData uri="http://schemas.openxmlformats.org/drawingml/2006/picture">
+                <pic:pic xmlns:pic="http://schemas.openxmlformats.org/drawingml/2006/picture">
+                  <pic:nvPicPr>
+                    <pic:cNvPr id="0" name="Picture 3" descr="../../../Desktop/Screen%20Shot%202017-09-26%20at%2013.22.45.png"/>
+                    <pic:cNvPicPr>
+                      <a:picLocks noChangeAspect="1" noChangeArrowheads="1"/>
+                    </pic:cNvPicPr>
+                  </pic:nvPicPr>
+                  <pic:blipFill>
+                    <a:blip r:embed="rId6">
+                      <a:extLst>
+                        <a:ext uri="{28A0092B-C50C-407E-A947-70E740481C1C}">
+                          <a14:useLocalDpi xmlns:a14="http://schemas.microsoft.com/office/drawing/2010/main" val="0"/>
+                        </a:ext>
+                      </a:extLst>
+                    </a:blip>
+                    <a:srcRect/>
+                    <a:stretch>
+                      <a:fillRect/>
+                    </a:stretch>
+                  </pic:blipFill>
+                  <pic:spPr bwMode="auto">
+                    <a:xfrm>
+                      <a:off x="0" y="0"/>
+                      <a:ext cx="5729605" cy="1858010"/>
+                    </a:xfrm>
+                    <a:prstGeom prst="rect">
+                      <a:avLst/>
+                    </a:prstGeom>
+                    <a:noFill/>
+                    <a:ln>
+                      <a:noFill/>
+                    </a:ln>
+                  </pic:spPr>
+                </pic:pic>
+              </a:graphicData>
+            </a:graphic>
+          </wp:inline>
+        </w:drawing>
+      </w:r>
+    </w:p>
+    <w:p>
+      <w:pPr>
+        <w:rPr>
+          <w:lang w:val="en-US"/>
+        </w:rPr>
+      </w:pPr>
+    </w:p>
+    <w:p>
+      <w:pPr>
+        <w:pStyle w:val="Heading2"/>
+        <w:rPr>
+          <w:lang w:val="en-US"/>
+        </w:rPr>
+      </w:pPr>
+      <w:r>
+        <w:rPr>
+          <w:lang w:val="en-US"/>
+        </w:rPr>
+        <w:t>DELETE</w:t>
+      </w:r>
+    </w:p>
+    <w:p>
+      <w:pPr>
+        <w:rPr>
+          <w:lang w:val="en-US"/>
+        </w:rPr>
+      </w:pPr>
+      <w:r>
+        <w:rPr>
+          <w:lang w:val="en-US"/>
+        </w:rPr>
+        <w:t>The DELETE method is used to reset the score for that user on the scoreboard</w:t>
+      </w:r>
+      <w:r>
+        <w:rPr>
+          <w:lang w:val="en-US"/>
+        </w:rPr>
+        <w:t xml:space="preserve">. This might not be appropriate again, because in fact the row still exists but is just </w:t>
+      </w:r>
+      <w:r>
+        <w:rPr>
+          <w:lang w:val="en-US"/>
+        </w:rPr>
+        <w:t>back to initial value</w:t>
+      </w:r>
+      <w:r>
+        <w:rPr>
+          <w:lang w:val="en-US"/>
+        </w:rPr>
+        <w:t>.</w:t>
+      </w:r>
+    </w:p>
+    <w:p>
+      <w:pPr>
+        <w:rPr>
+          <w:lang w:val="en-US"/>
+        </w:rPr>
+      </w:pPr>
+      <w:r>
+        <w:rPr>
+          <w:lang w:val="en-US"/>
+        </w:rPr>
+        <w:t>For this I wanted to use the FORM parameters again for authentication. But unfortunately it was not possible because it is for this application not possible to add a body to the DELETE method.</w:t>
+      </w:r>
       <w:bookmarkStart w:id="0" w:name="_GoBack"/>
       <w:bookmarkEnd w:id="0"/>
+    </w:p>
+    <w:p>
+      <w:pPr>
+        <w:rPr>
+          <w:lang w:val="en-US"/>
+        </w:rPr>
+      </w:pPr>
+      <w:r>
+        <w:rPr>
+          <w:noProof/>
+          <w:lang w:eastAsia="zh-CN"/>
+        </w:rPr>
+        <w:drawing>
+          <wp:inline distT="0" distB="0" distL="0" distR="0" wp14:anchorId="2C06B77A" wp14:editId="7D509CC0">
+            <wp:extent cx="5722620" cy="1408430"/>
+            <wp:effectExtent l="0" t="0" r="0" b="0"/>
+            <wp:docPr id="8" name="Picture 8" descr="../../../Desktop/Screen%20Shot%202017-09-26%20at%2013.27.36.png"/>
+            <wp:cNvGraphicFramePr>
+              <a:graphicFrameLocks xmlns:a="http://schemas.openxmlformats.org/drawingml/2006/main" noChangeAspect="1"/>
+            </wp:cNvGraphicFramePr>
+            <a:graphic xmlns:a="http://schemas.openxmlformats.org/drawingml/2006/main">
+              <a:graphicData uri="http://schemas.openxmlformats.org/drawingml/2006/picture">
+                <pic:pic xmlns:pic="http://schemas.openxmlformats.org/drawingml/2006/picture">
+                  <pic:nvPicPr>
+                    <pic:cNvPr id="0" name="Picture 4" descr="../../../Desktop/Screen%20Shot%202017-09-26%20at%2013.27.36.png"/>
+                    <pic:cNvPicPr>
+                      <a:picLocks noChangeAspect="1" noChangeArrowheads="1"/>
+                    </pic:cNvPicPr>
+                  </pic:nvPicPr>
+                  <pic:blipFill>
+                    <a:blip r:embed="rId7">
+                      <a:extLst>
+                        <a:ext uri="{28A0092B-C50C-407E-A947-70E740481C1C}">
+                          <a14:useLocalDpi xmlns:a14="http://schemas.microsoft.com/office/drawing/2010/main" val="0"/>
+                        </a:ext>
+                      </a:extLst>
+                    </a:blip>
+                    <a:srcRect/>
+                    <a:stretch>
+                      <a:fillRect/>
+                    </a:stretch>
+                  </pic:blipFill>
+                  <pic:spPr bwMode="auto">
+                    <a:xfrm>
+                      <a:off x="0" y="0"/>
+                      <a:ext cx="5722620" cy="1408430"/>
+                    </a:xfrm>
+                    <a:prstGeom prst="rect">
+                      <a:avLst/>
+                    </a:prstGeom>
+                    <a:noFill/>
+                    <a:ln>
+                      <a:noFill/>
+                    </a:ln>
+                  </pic:spPr>
+                </pic:pic>
+              </a:graphicData>
+            </a:graphic>
+          </wp:inline>
+        </w:drawing>
+      </w:r>
     </w:p>
     <w:sectPr>
       <w:pgSz w:w="11900" w:h="16840"/>
